--- a/orig_linearity_report.docx
+++ b/orig_linearity_report.docx
@@ -35,8 +35,10 @@
         <w:jc w:val="center"/>
       </w:pPr>
       <w:r>
-        <w:t>11/03</w:t>
-      </w:r>
+        <w:t>11/04</w:t>
+      </w:r>
+      <w:bookmarkStart w:id="0" w:name="_GoBack"/>
+      <w:bookmarkEnd w:id="0"/>
       <w:r>
         <w:t>/2016</w:t>
       </w:r>
@@ -191,13 +193,16 @@
     <w:p/>
     <w:p>
       <w:r>
-        <w:t xml:space="preserve">Looks exactly like original data - </w:t>
-      </w:r>
-      <w:r>
-        <w:rPr>
-          <w:highlight w:val="yellow"/>
-        </w:rPr>
-        <w:t>elaborate</w:t>
+        <w:t xml:space="preserve">Looks exactly like original data </w:t>
+      </w:r>
+      <w:r>
+        <w:t>–</w:t>
+      </w:r>
+      <w:r>
+        <w:t xml:space="preserve"> </w:t>
+      </w:r>
+      <w:r>
+        <w:t>makes sense because I used the same parameters.</w:t>
       </w:r>
     </w:p>
     <w:p/>
@@ -274,6 +279,49 @@
         <w:t>[ 4894.75638298    13.98609149]</w:t>
       </w:r>
     </w:p>
+    <w:p>
+      <w:r>
+        <w:t xml:space="preserve">Coefficients for </w:t>
+      </w:r>
+      <w:r>
+        <w:t xml:space="preserve">original data as </w:t>
+      </w:r>
+      <w:proofErr w:type="gramStart"/>
+      <w:r>
+        <w:t>reported  previously</w:t>
+      </w:r>
+      <w:proofErr w:type="gramEnd"/>
+      <w:r>
+        <w:t>: [</w:t>
+      </w:r>
+      <w:r>
+        <w:t>13.9820  4892.02]</w:t>
+      </w:r>
+    </w:p>
+    <w:p>
+      <w:r>
+        <w:t xml:space="preserve">Explanation of difference: I would attribute this to the program’s calculation of the coefficients. I used the same ranges and values for the data compared to the original </w:t>
+      </w:r>
+      <w:r>
+        <w:t xml:space="preserve">report, so I believe that the small difference was due to </w:t>
+      </w:r>
+      <w:proofErr w:type="spellStart"/>
+      <w:r>
+        <w:t>polyfit</w:t>
+      </w:r>
+      <w:proofErr w:type="spellEnd"/>
+      <w:r>
+        <w:t xml:space="preserve"> error.</w:t>
+      </w:r>
+    </w:p>
+    <w:p>
+      <w:r>
+        <w:rPr>
+          <w:highlight w:val="yellow"/>
+        </w:rPr>
+        <w:t>Is there any way to find the error or compare the two?</w:t>
+      </w:r>
+    </w:p>
     <w:p/>
     <w:p>
       <w:r>
@@ -342,15 +390,13 @@
         <w:rPr>
           <w:highlight w:val="yellow"/>
         </w:rPr>
-        <w:t>Explanation</w:t>
+        <w:t>Is there a basis of comparison I can use for this one?</w:t>
       </w:r>
     </w:p>
     <w:p>
       <w:r>
         <w:br w:type="page"/>
       </w:r>
-      <w:bookmarkStart w:id="0" w:name="_GoBack"/>
-      <w:bookmarkEnd w:id="0"/>
     </w:p>
     <w:p>
       <w:r>
@@ -365,7 +411,7 @@
         </w:rPr>
         <w:drawing>
           <wp:inline distT="0" distB="0" distL="0" distR="0">
-            <wp:extent cx="2982898" cy="2218690"/>
+            <wp:extent cx="2982898" cy="2218530"/>
             <wp:effectExtent l="0" t="0" r="8255" b="0"/>
             <wp:docPr id="5" name="Picture 5"/>
             <wp:cNvGraphicFramePr>
@@ -393,7 +439,7 @@
                   <pic:spPr>
                     <a:xfrm>
                       <a:off x="0" y="0"/>
-                      <a:ext cx="2993006" cy="2226208"/>
+                      <a:ext cx="2982898" cy="2218530"/>
                     </a:xfrm>
                     <a:prstGeom prst="rect">
                       <a:avLst/>
@@ -408,124 +454,72 @@
     </w:p>
     <w:p>
       <w:r>
-        <w:t xml:space="preserve">In the end, what was wanted was to see which order equation could model most of the data the best. Therefore, once I had the linear version of the true counts, I calculated the coefficients of a second order equation </w:t>
-      </w:r>
-      <w:r>
-        <w:t>per</w:t>
-      </w:r>
-      <w:r>
-        <w:t xml:space="preserve"> the data, and a </w:t>
-      </w:r>
-      <w:r>
-        <w:t>third</w:t>
-      </w:r>
-      <w:r>
-        <w:t xml:space="preserve"> order equation to the data. When getting up to higher orders, it was important that I modify the lists of </w:t>
-      </w:r>
-      <w:proofErr w:type="spellStart"/>
-      <w:r>
-        <w:t>ints</w:t>
-      </w:r>
-      <w:proofErr w:type="spellEnd"/>
-      <w:r>
-        <w:t xml:space="preserve">/counts a little bit. Because </w:t>
-      </w:r>
-      <w:r>
-        <w:t>all</w:t>
-      </w:r>
-      <w:r>
-        <w:t xml:space="preserve"> the </w:t>
-      </w:r>
-      <w:proofErr w:type="spellStart"/>
-      <w:r>
-        <w:t>ints</w:t>
-      </w:r>
-      <w:proofErr w:type="spellEnd"/>
-      <w:r>
-        <w:t xml:space="preserve"> were the same in groups of 5, and </w:t>
-      </w:r>
-      <w:r>
-        <w:t>all</w:t>
-      </w:r>
-      <w:r>
-        <w:t xml:space="preserve"> the coefficients in this group were slightly different, for every </w:t>
-      </w:r>
-      <w:proofErr w:type="spellStart"/>
-      <w:r>
-        <w:t>int</w:t>
-      </w:r>
-      <w:proofErr w:type="spellEnd"/>
-      <w:r>
-        <w:t xml:space="preserve">, I averaged out the amount of counts across the five counts for a single </w:t>
-      </w:r>
-      <w:proofErr w:type="spellStart"/>
-      <w:r>
-        <w:t>int</w:t>
-      </w:r>
-      <w:proofErr w:type="spellEnd"/>
-      <w:r>
-        <w:t xml:space="preserve">, and made a list of every </w:t>
-      </w:r>
-      <w:proofErr w:type="spellStart"/>
-      <w:r>
-        <w:t>int</w:t>
-      </w:r>
-      <w:proofErr w:type="spellEnd"/>
-      <w:r>
-        <w:t xml:space="preserve"> without </w:t>
-      </w:r>
-      <w:r>
-        <w:t>repeats</w:t>
-      </w:r>
-      <w:r>
-        <w:t xml:space="preserve"> and the subsequent averaged out count. I then used </w:t>
-      </w:r>
-      <w:proofErr w:type="spellStart"/>
-      <w:r>
-        <w:t>polyfit</w:t>
-      </w:r>
-      <w:proofErr w:type="spellEnd"/>
-      <w:r>
-        <w:t xml:space="preserve"> on these to model second and third order relationships, </w:t>
-      </w:r>
-      <w:r>
-        <w:t>and</w:t>
-      </w:r>
-      <w:r>
-        <w:t xml:space="preserve"> redid the first or</w:t>
-      </w:r>
-      <w:r>
-        <w:t>d</w:t>
-      </w:r>
-      <w:r>
-        <w:t>er linear</w:t>
-      </w:r>
-      <w:r>
-        <w:t xml:space="preserve"> </w:t>
-      </w:r>
-      <w:r>
-        <w:t>which came up with coefficients that were very close to the coefficients for the previous true counts line, so that did not cause a problem in my data</w:t>
-      </w:r>
-      <w:r>
-        <w:t>,</w:t>
-      </w:r>
-      <w:r>
-        <w:t xml:space="preserve"> </w:t>
-      </w:r>
-      <w:r>
-        <w:t xml:space="preserve">since that was going to be my </w:t>
-      </w:r>
-      <w:r>
-        <w:t>desired</w:t>
-      </w:r>
-      <w:r>
-        <w:t xml:space="preserve"> relationship of data. I then graphed true counts vs counts for every single </w:t>
-      </w:r>
-      <w:r>
-        <w:t>order the same way I did it in the method of above, and graphed them on the same graph as each other. The vertical lines are representations of where the coefficients for each of the lines were gathered from.</w:t>
+        <w:t xml:space="preserve">Coefficients first order: </w:t>
+      </w:r>
+      <w:r>
+        <w:t xml:space="preserve">[   </w:t>
+      </w:r>
+      <w:proofErr w:type="gramStart"/>
+      <w:r>
+        <w:t>13.98203447  4904.12914894</w:t>
+      </w:r>
+      <w:proofErr w:type="gramEnd"/>
+      <w:r>
+        <w:t>]</w:t>
+      </w:r>
+    </w:p>
+    <w:p>
+      <w:r>
+        <w:t xml:space="preserve">Coefficients second order: </w:t>
+      </w:r>
+      <w:r>
+        <w:t>[ -2.11825705e-04   1.44034324e+01   4.72047176e+03]</w:t>
+      </w:r>
+    </w:p>
+    <w:p>
+      <w:r>
+        <w:t xml:space="preserve">Coefficients third order: </w:t>
+      </w:r>
+      <w:r>
+        <w:t>[ -9.65189646e-08   7.72773376e-05   1.41351347e+01   4.79620246e+03]</w:t>
       </w:r>
     </w:p>
     <w:p/>
+    <w:p>
+      <w:r>
+        <w:t>Report coefficients: [4.6e-11   -1.41e-</w:t>
+      </w:r>
+      <w:proofErr w:type="gramStart"/>
+      <w:r>
+        <w:t>6  1.00273</w:t>
+      </w:r>
+      <w:proofErr w:type="gramEnd"/>
+      <w:r>
+        <w:t xml:space="preserve">   112.575]</w:t>
+      </w:r>
+    </w:p>
+    <w:p/>
+    <w:p>
+      <w:pPr>
+        <w:rPr>
+          <w:highlight w:val="yellow"/>
+        </w:rPr>
+      </w:pPr>
+      <w:r>
+        <w:rPr>
+          <w:highlight w:val="yellow"/>
+        </w:rPr>
+        <w:t>Why the difference between the two coefficient measurements?</w:t>
+      </w:r>
+    </w:p>
+    <w:p>
+      <w:r>
+        <w:rPr>
+          <w:highlight w:val="yellow"/>
+        </w:rPr>
+        <w:t>Calculate coefficients in some other way??</w:t>
+      </w:r>
+    </w:p>
     <w:p>
       <w:r>
         <w:br w:type="page"/>
@@ -544,8 +538,8 @@
         </w:rPr>
         <w:drawing>
           <wp:inline distT="0" distB="0" distL="0" distR="0">
-            <wp:extent cx="3093881" cy="2301240"/>
-            <wp:effectExtent l="0" t="0" r="0" b="3810"/>
+            <wp:extent cx="3123496" cy="2323100"/>
+            <wp:effectExtent l="0" t="0" r="1270" b="1270"/>
             <wp:docPr id="8" name="Picture 8"/>
             <wp:cNvGraphicFramePr>
               <a:graphicFrameLocks xmlns:a="http://schemas.openxmlformats.org/drawingml/2006/main" noChangeAspect="1"/>
@@ -572,7 +566,7 @@
                   <pic:spPr>
                     <a:xfrm>
                       <a:off x="0" y="0"/>
-                      <a:ext cx="3123496" cy="2323268"/>
+                      <a:ext cx="3123496" cy="2323100"/>
                     </a:xfrm>
                     <a:prstGeom prst="rect">
                       <a:avLst/>
@@ -587,53 +581,39 @@
     </w:p>
     <w:p>
       <w:r>
-        <w:t>In the end, we wanted to see which order (2</w:t>
-      </w:r>
-      <w:r>
-        <w:rPr>
-          <w:vertAlign w:val="superscript"/>
-        </w:rPr>
-        <w:t>nd</w:t>
-      </w:r>
-      <w:r>
-        <w:t xml:space="preserve"> or 3</w:t>
-      </w:r>
-      <w:r>
-        <w:rPr>
-          <w:vertAlign w:val="superscript"/>
-        </w:rPr>
-        <w:t>rd</w:t>
-      </w:r>
-      <w:r>
-        <w:t>) was closest to the desired relationship of first order. Therefore, stemming from the last graph, I produced an error of linearity plot. Now the true counts axis stayed the same, but for the error of linearity, I used the equation</w:t>
-      </w:r>
-    </w:p>
-    <w:p>
-      <w:pPr>
-        <w:jc w:val="center"/>
-        <w:rPr>
-          <w:i/>
-        </w:rPr>
-      </w:pPr>
-      <w:r>
-        <w:rPr>
-          <w:i/>
-        </w:rPr>
-        <w:t>Error of linearity</w:t>
-      </w:r>
-      <w:r>
-        <w:t xml:space="preserve"> = (</w:t>
-      </w:r>
-      <w:r>
-        <w:rPr>
-          <w:i/>
-        </w:rPr>
-        <w:t>True Counts – Measured Counts)/True Counts</w:t>
-      </w:r>
-    </w:p>
-    <w:p>
-      <w:r>
-        <w:t xml:space="preserve"> For every single count, I calculated the error of linearity and stuck that into a list. I then plotted the error of linearity compared to the true counts for first order, second order, and third order, and analyzed the results based off how close the second and third order errors were to the desired relationship of first order.</w:t>
+        <w:t xml:space="preserve">Again, no line seems to </w:t>
+      </w:r>
+      <w:proofErr w:type="gramStart"/>
+      <w:r>
+        <w:t>really line</w:t>
+      </w:r>
+      <w:proofErr w:type="gramEnd"/>
+      <w:r>
+        <w:t xml:space="preserve"> up with the desired relationship for some reason. This </w:t>
+      </w:r>
+      <w:proofErr w:type="gramStart"/>
+      <w:r>
+        <w:t>is in contrast to</w:t>
+      </w:r>
+      <w:proofErr w:type="gramEnd"/>
+      <w:r>
+        <w:t xml:space="preserve"> the data set on the other report, as with that, the third order relationship seemed to line up pretty well. To add to this mystery, the error of linearity graph for this data set looks very </w:t>
+      </w:r>
+      <w:proofErr w:type="gramStart"/>
+      <w:r>
+        <w:t>similar to</w:t>
+      </w:r>
+      <w:proofErr w:type="gramEnd"/>
+      <w:r>
+        <w:t xml:space="preserve"> the graph of linearity of the previous data set. Whether this is due to the program or some other factors is currently unknown. I am currently taking steps to see if the data fit for this data is </w:t>
+      </w:r>
+      <w:proofErr w:type="gramStart"/>
+      <w:r>
+        <w:t>actually correct</w:t>
+      </w:r>
+      <w:proofErr w:type="gramEnd"/>
+      <w:r>
+        <w:t>.</w:t>
       </w:r>
     </w:p>
     <w:p/>
@@ -1412,7 +1392,7 @@
 </file>
 
 <file path=customXml/itemProps1.xml><?xml version="1.0" encoding="utf-8"?>
-<ds:datastoreItem xmlns:ds="http://schemas.openxmlformats.org/officeDocument/2006/customXml" ds:itemID="{275F4AA8-29A0-4585-8564-4BAE64B85CFD}">
+<ds:datastoreItem xmlns:ds="http://schemas.openxmlformats.org/officeDocument/2006/customXml" ds:itemID="{D98124A6-2341-46EE-9FFD-B6E52E065F4D}">
   <ds:schemaRefs>
     <ds:schemaRef ds:uri="http://schemas.openxmlformats.org/officeDocument/2006/bibliography"/>
   </ds:schemaRefs>

--- a/orig_linearity_report.docx
+++ b/orig_linearity_report.docx
@@ -35,10 +35,8 @@
         <w:jc w:val="center"/>
       </w:pPr>
       <w:r>
-        <w:t>11/04</w:t>
-      </w:r>
-      <w:bookmarkStart w:id="0" w:name="_GoBack"/>
-      <w:bookmarkEnd w:id="0"/>
+        <w:t>11/15</w:t>
+      </w:r>
       <w:r>
         <w:t>/2016</w:t>
       </w:r>
@@ -61,7 +59,19 @@
         <w:t xml:space="preserve"> view how the program works. Because the results of the linearity of this data set is know, I wanted to check my program writing to see if my results were on par with what was already observed. Through this, </w:t>
       </w:r>
       <w:r>
-        <w:t>I could then look back upon my programming and see if what I did was correct. Here are the results I gained compared with what was obtained in the original report.</w:t>
+        <w:t>I could then look back upon my programming and see if what I did was correc</w:t>
+      </w:r>
+      <w:r>
+        <w:t>t. Here are the results I computed</w:t>
+      </w:r>
+      <w:r>
+        <w:t xml:space="preserve"> compared with what was obtained in the original report.</w:t>
+      </w:r>
+    </w:p>
+    <w:p/>
+    <w:p>
+      <w:r>
+        <w:t>This data was originally gathered on March 23, 2013.</w:t>
       </w:r>
     </w:p>
     <w:p>
@@ -130,22 +140,46 @@
     </w:p>
     <w:p>
       <w:r>
-        <w:t>Read files in through fits</w:t>
-      </w:r>
-    </w:p>
-    <w:p>
-      <w:r>
-        <w:t>Adjusted parameters to equal original analysis’ parameters</w:t>
-      </w:r>
-    </w:p>
-    <w:p>
-      <w:r>
-        <w:t>Analyzed counts in that section of the image for each picture</w:t>
-      </w:r>
-    </w:p>
-    <w:p>
-      <w:r>
-        <w:t xml:space="preserve">Grabbed </w:t>
+        <w:t>To determine the integration time vs the counts of each picture, I r</w:t>
+      </w:r>
+      <w:r>
+        <w:t>ead files in through fits</w:t>
+      </w:r>
+      <w:r>
+        <w:t>, a</w:t>
+      </w:r>
+      <w:r>
+        <w:t xml:space="preserve">djusted </w:t>
+      </w:r>
+      <w:r>
+        <w:t xml:space="preserve">the </w:t>
+      </w:r>
+      <w:r>
+        <w:t xml:space="preserve">parameters </w:t>
+      </w:r>
+      <w:r>
+        <w:t xml:space="preserve">of the read in’s area </w:t>
+      </w:r>
+      <w:r>
+        <w:t xml:space="preserve">equal </w:t>
+      </w:r>
+      <w:r>
+        <w:t xml:space="preserve">to </w:t>
+      </w:r>
+      <w:r>
+        <w:t>original analysis’ parameters</w:t>
+      </w:r>
+      <w:r>
+        <w:t xml:space="preserve"> (200 to 350 in the x direction and 0 to 200 on the y axis). The program I wrote a</w:t>
+      </w:r>
+      <w:r>
+        <w:t xml:space="preserve">nalyzed counts in that section of the image for each </w:t>
+      </w:r>
+      <w:r>
+        <w:t>picture, got the</w:t>
+      </w:r>
+      <w:r>
+        <w:t xml:space="preserve"> </w:t>
       </w:r>
       <w:proofErr w:type="spellStart"/>
       <w:r>
@@ -155,18 +189,19 @@
       <w:r>
         <w:t xml:space="preserve"> measurement from each </w:t>
       </w:r>
-      <w:proofErr w:type="spellStart"/>
-      <w:r>
-        <w:t>f</w:t>
-      </w:r>
-      <w:proofErr w:type="spellEnd"/>
-      <w:r>
-        <w:t xml:space="preserve"> the headers in the picture.</w:t>
-      </w:r>
-    </w:p>
-    <w:p>
-      <w:r>
-        <w:t>Data was stored in ‘</w:t>
+      <w:r>
+        <w:t>o</w:t>
+      </w:r>
+      <w:r>
+        <w:t>f the headers in the picture.</w:t>
+      </w:r>
+    </w:p>
+    <w:p>
+      <w:r>
+        <w:t>The d</w:t>
+      </w:r>
+      <w:r>
+        <w:t>ata was stored in ‘</w:t>
       </w:r>
       <w:proofErr w:type="spellStart"/>
       <w:r>
@@ -176,10 +211,11 @@
       <w:r>
         <w:t>’ and ‘counts’ arrays, respectively.</w:t>
       </w:r>
-    </w:p>
-    <w:p>
-      <w:r>
-        <w:t xml:space="preserve">Graphed </w:t>
+      <w:r>
+        <w:t xml:space="preserve"> I g</w:t>
+      </w:r>
+      <w:r>
+        <w:t xml:space="preserve">raphed </w:t>
       </w:r>
       <w:proofErr w:type="spellStart"/>
       <w:r>
@@ -193,16 +229,7 @@
     <w:p/>
     <w:p>
       <w:r>
-        <w:t xml:space="preserve">Looks exactly like original data </w:t>
-      </w:r>
-      <w:r>
-        <w:t>–</w:t>
-      </w:r>
-      <w:r>
-        <w:t xml:space="preserve"> </w:t>
-      </w:r>
-      <w:r>
-        <w:t>makes sense because I used the same parameters.</w:t>
+        <w:t>It looks exactly like original data, which makes sense, as it’s just plotting raw data.</w:t>
       </w:r>
     </w:p>
     <w:p/>
@@ -316,10 +343,57 @@
     </w:p>
     <w:p>
       <w:r>
+        <w:t xml:space="preserve">I can cross check the </w:t>
+      </w:r>
+      <w:proofErr w:type="spellStart"/>
+      <w:r>
+        <w:t>polyfit</w:t>
+      </w:r>
+      <w:proofErr w:type="spellEnd"/>
+      <w:r>
+        <w:t xml:space="preserve"> by finding programs online that determine the coefficients for a set of data. I will link the programs and provide the coefficients here:</w:t>
+      </w:r>
+    </w:p>
+    <w:p/>
+    <w:p>
+      <w:r>
+        <w:t xml:space="preserve">I can also check the </w:t>
+      </w:r>
+      <w:proofErr w:type="spellStart"/>
+      <w:r>
+        <w:t>ployfit</w:t>
+      </w:r>
+      <w:proofErr w:type="spellEnd"/>
+      <w:r>
+        <w:t xml:space="preserve"> due to the differences in the data that Katie used and the data that I used. I can find the exact data Katie used in the </w:t>
+      </w:r>
+      <w:proofErr w:type="spellStart"/>
+      <w:r>
+        <w:t>idl</w:t>
+      </w:r>
+      <w:proofErr w:type="spellEnd"/>
+      <w:r>
+        <w:t xml:space="preserve"> file online, and determine the coefficients, and see if they match up with </w:t>
+      </w:r>
+      <w:proofErr w:type="spellStart"/>
+      <w:r>
+        <w:t>her’s</w:t>
+      </w:r>
+      <w:proofErr w:type="spellEnd"/>
+      <w:r>
+        <w:t xml:space="preserve"> or match up with mine.</w:t>
+      </w:r>
+    </w:p>
+    <w:p/>
+    <w:p>
+      <w:r>
+        <w:t xml:space="preserve">I also wrote a program to determine coefficients… but it needs an error measurement. </w:t>
+      </w:r>
+      <w:r>
         <w:rPr>
-          <w:highlight w:val="yellow"/>
+          <w:i/>
         </w:rPr>
-        <w:t>Is there any way to find the error or compare the two?</w:t>
+        <w:t>What is the error for this data?</w:t>
       </w:r>
     </w:p>
     <w:p/>
@@ -459,68 +533,257 @@
       <w:r>
         <w:t xml:space="preserve">[   </w:t>
       </w:r>
+      <w:r>
+        <w:t>13.98203447 4904.12914894</w:t>
+      </w:r>
+      <w:r>
+        <w:t>]</w:t>
+      </w:r>
+    </w:p>
+    <w:p>
+      <w:r>
+        <w:t xml:space="preserve">Coefficients second order: </w:t>
+      </w:r>
+      <w:r>
+        <w:t>[ -2.11825705e-04   1.44034324e+01   4.72047176e+03]</w:t>
+      </w:r>
+    </w:p>
+    <w:p>
+      <w:r>
+        <w:t xml:space="preserve">Coefficients third order: </w:t>
+      </w:r>
+      <w:r>
+        <w:t>[ -9.65189646e-08   7.72773376e-05   1.41351347e+01   4.79620246e+03]</w:t>
+      </w:r>
+    </w:p>
+    <w:p/>
+    <w:p>
+      <w:r>
+        <w:t>Report coefficients</w:t>
+      </w:r>
+      <w:r>
+        <w:t xml:space="preserve"> third order</w:t>
+      </w:r>
+      <w:r>
+        <w:t>: [4.6e-11   -1.41e-</w:t>
+      </w:r>
+      <w:r>
+        <w:t>6 1.00273</w:t>
+      </w:r>
+      <w:r>
+        <w:t xml:space="preserve">   112.575]</w:t>
+      </w:r>
+      <w:r>
+        <w:t xml:space="preserve"> BUT WHAT ARE THESE FOR</w:t>
+      </w:r>
       <w:proofErr w:type="gramStart"/>
       <w:r>
-        <w:t>13.98203447  4904.12914894</w:t>
+        <w:t xml:space="preserve">?? </w:t>
       </w:r>
       <w:proofErr w:type="gramEnd"/>
       <w:r>
-        <w:t>]</w:t>
-      </w:r>
-    </w:p>
-    <w:p>
-      <w:r>
-        <w:t xml:space="preserve">Coefficients second order: </w:t>
-      </w:r>
-      <w:r>
-        <w:t>[ -2.11825705e-04   1.44034324e+01   4.72047176e+03]</w:t>
-      </w:r>
-    </w:p>
-    <w:p>
-      <w:r>
-        <w:t xml:space="preserve">Coefficients third order: </w:t>
-      </w:r>
-      <w:r>
-        <w:t>[ -9.65189646e-08   7.72773376e-05   1.41351347e+01   4.79620246e+03]</w:t>
-      </w:r>
-    </w:p>
-    <w:p/>
-    <w:p>
-      <w:r>
-        <w:t>Report coefficients: [4.6e-11   -1.41e-</w:t>
-      </w:r>
-      <w:proofErr w:type="gramStart"/>
-      <w:r>
-        <w:t>6  1.00273</w:t>
-      </w:r>
-      <w:proofErr w:type="gramEnd"/>
-      <w:r>
-        <w:t xml:space="preserve">   112.575]</w:t>
-      </w:r>
-    </w:p>
-    <w:p/>
+        <w:sym w:font="Wingdings" w:char="F04C"/>
+      </w:r>
+    </w:p>
+    <w:p/>
+    <w:p>
+      <w:r>
+        <w:t xml:space="preserve">For the discrepancy in this data, I should use the same resources to determine fits for the data, and check the </w:t>
+      </w:r>
+      <w:proofErr w:type="spellStart"/>
+      <w:r>
+        <w:t>idl</w:t>
+      </w:r>
+      <w:proofErr w:type="spellEnd"/>
+      <w:r>
+        <w:t xml:space="preserve"> file for the exact data that Katie used. This should provide me with an accurate measurement of who’s coefficients are more right.</w:t>
+      </w:r>
+    </w:p>
     <w:p>
       <w:pPr>
         <w:rPr>
-          <w:highlight w:val="yellow"/>
+          <w:i/>
         </w:rPr>
       </w:pPr>
       <w:r>
         <w:rPr>
-          <w:highlight w:val="yellow"/>
+          <w:i/>
         </w:rPr>
-        <w:t>Why the difference between the two coefficient measurements?</w:t>
-      </w:r>
-    </w:p>
-    <w:p>
+        <w:t xml:space="preserve">Are there </w:t>
+      </w:r>
+      <w:proofErr w:type="spellStart"/>
       <w:r>
         <w:rPr>
-          <w:highlight w:val="yellow"/>
+          <w:i/>
         </w:rPr>
-        <w:t>Calculate coefficients in some other way??</w:t>
-      </w:r>
-    </w:p>
-    <w:p>
+        <w:t>idl</w:t>
+      </w:r>
+      <w:proofErr w:type="spellEnd"/>
+      <w:r>
+        <w:rPr>
+          <w:i/>
+        </w:rPr>
+        <w:t xml:space="preserve"> coefficients for second order?</w:t>
+      </w:r>
+    </w:p>
+    <w:p>
+      <w:proofErr w:type="spellStart"/>
+      <w:r>
+        <w:t>Coefs</w:t>
+      </w:r>
+      <w:proofErr w:type="spellEnd"/>
+      <w:r>
+        <w:t xml:space="preserve"> 3 for original report: </w:t>
+      </w:r>
+      <w:proofErr w:type="spellStart"/>
+      <w:r>
+        <w:t>poly_fit</w:t>
+      </w:r>
+      <w:proofErr w:type="spellEnd"/>
+      <w:r>
+        <w:t>(</w:t>
+      </w:r>
+      <w:proofErr w:type="spellStart"/>
+      <w:r>
+        <w:t>counts_mean</w:t>
+      </w:r>
+      <w:proofErr w:type="spellEnd"/>
+      <w:r>
+        <w:t>[</w:t>
+      </w:r>
+      <w:proofErr w:type="spellStart"/>
+      <w:r>
+        <w:t>idx</w:t>
+      </w:r>
+      <w:proofErr w:type="spellEnd"/>
+      <w:proofErr w:type="gramStart"/>
+      <w:r>
+        <w:t>],</w:t>
+      </w:r>
+      <w:proofErr w:type="spellStart"/>
+      <w:r>
+        <w:t>counts</w:t>
+      </w:r>
+      <w:proofErr w:type="gramEnd"/>
+      <w:r>
+        <w:t>_true</w:t>
+      </w:r>
+      <w:proofErr w:type="spellEnd"/>
+      <w:r>
+        <w:t>[</w:t>
+      </w:r>
+      <w:proofErr w:type="spellStart"/>
+      <w:r>
+        <w:t>idx</w:t>
+      </w:r>
+      <w:proofErr w:type="spellEnd"/>
+      <w:r>
+        <w:t>],3)</w:t>
+      </w:r>
+    </w:p>
+    <w:p>
+      <w:proofErr w:type="spellStart"/>
+      <w:r>
+        <w:t>Counts_mean</w:t>
+      </w:r>
+      <w:proofErr w:type="spellEnd"/>
+      <w:r>
+        <w:t xml:space="preserve">: </w:t>
+      </w:r>
+      <w:r>
+        <w:t>5470.80      6239.40      6931.00      7630.10      9034.70      10446.9      11858.9      15388.0      18899.9      22385.8      25837.5      29</w:t>
+      </w:r>
+      <w:r>
+        <w:t>225.3      32558.6      35832.9</w:t>
+      </w:r>
+      <w:r>
+        <w:t>; 39044.7 42172.1 45193.2 48096.0 50914.0 52842.4 53251.4</w:t>
+      </w:r>
+    </w:p>
+    <w:p/>
+    <w:p>
+      <w:proofErr w:type="spellStart"/>
+      <w:r>
+        <w:t>Counts_true</w:t>
+      </w:r>
+      <w:proofErr w:type="spellEnd"/>
+      <w:r>
+        <w:t xml:space="preserve">: </w:t>
+      </w:r>
+      <w:r>
+        <w:t>5493.25      6290.22      6989.32      7688.42      9086.62      10484.8      11883.0      15378.5      18874.0      22369.5      25865.0      29</w:t>
+      </w:r>
+      <w:r>
+        <w:t>360.5      32856.0      36351.5</w:t>
+      </w:r>
+      <w:r>
+        <w:t>; 39847.0 43342.5 46838.0 50333.5 53829.0 57324.5 60820.0</w:t>
+      </w:r>
+    </w:p>
+    <w:p/>
+    <w:p/>
+    <w:p/>
+    <w:p/>
+    <w:p>
+      <w:r>
+        <w:lastRenderedPageBreak/>
+        <w:t>From my report:</w:t>
+      </w:r>
+    </w:p>
+    <w:p>
+      <w:r>
+        <w:t xml:space="preserve">Mean counts: </w:t>
+      </w:r>
+      <w:r>
+        <w:t>[5480.8000000000002, 6250.25, 6942.4499999999998, 7642.0, 9046.9500000000007, 10459.4, 11871.049999999999, 15400.200000000001, 18912.25, 22397.25, 25848.049999999999, 29237.75, 32570.099999999999, 35843.5, 39055.150000000001, 42181.050000000003, 45201.599999999999, 48105.050000000003, 50914.199999999997, 52842.050000000003, 53250.300000000003]</w:t>
+      </w:r>
+    </w:p>
+    <w:p>
+      <w:r>
+        <w:t xml:space="preserve">True counts: </w:t>
+      </w:r>
+      <w:r>
+        <w:t>[5493.246, 6290.22, 6989.32, 7688.42, 9086.619999999999, 10484.82, 11883.02, 15378.52, 18874.02, 22369.52, 25865.02, 29360.52, 32856.020000000004, 36351.520000000004, 39847.020000000004, 43342.520000000004, 46838.020000000004, 50333.520000000004, 53829.020000000004, 57324.520000000004, 60820.020000000004]</w:t>
+      </w:r>
+    </w:p>
+    <w:p/>
+    <w:p>
+      <w:r>
+        <w:t>When I get the coefficients of third order of mean counts and true counts:</w:t>
+      </w:r>
+    </w:p>
+    <w:p>
+      <w:proofErr w:type="gramStart"/>
+      <w:r>
+        <w:t>[  2</w:t>
+      </w:r>
+      <w:proofErr w:type="gramEnd"/>
+      <w:r>
+        <w:t>.05521182e-10  -1.33210758e-05   1.25133285e+00  -1.21357215e+03]</w:t>
+      </w:r>
+    </w:p>
+    <w:p>
+      <w:r>
+        <w:t>Compared to report</w:t>
+      </w:r>
+      <w:r>
+        <w:t>: [4.6e-11   -1.</w:t>
+      </w:r>
+      <w:bookmarkStart w:id="0" w:name="_GoBack"/>
+      <w:bookmarkEnd w:id="0"/>
+      <w:r>
+        <w:t xml:space="preserve">41e-6 1.00273   112.575] </w:t>
+      </w:r>
+    </w:p>
+    <w:p>
+      <w:r>
+        <w:t>Still a discrepancy?</w:t>
+      </w:r>
+    </w:p>
+    <w:p>
+      <w:r>
+        <w:t xml:space="preserve">I’m still unsure of how Katie got </w:t>
+      </w:r>
       <w:r>
         <w:br w:type="page"/>
       </w:r>
@@ -614,6 +877,31 @@
       <w:proofErr w:type="gramEnd"/>
       <w:r>
         <w:t>.</w:t>
+      </w:r>
+    </w:p>
+    <w:p/>
+    <w:p>
+      <w:r>
+        <w:t xml:space="preserve">In comparison to the original report, the third order line went </w:t>
+      </w:r>
+      <w:proofErr w:type="gramStart"/>
+      <w:r>
+        <w:t>pretty well</w:t>
+      </w:r>
+      <w:proofErr w:type="gramEnd"/>
+      <w:r>
+        <w:t xml:space="preserve"> with the original data fit. In fact, the desired relationship line in the original </w:t>
+      </w:r>
+      <w:r>
+        <w:t xml:space="preserve">report lines up </w:t>
+      </w:r>
+      <w:proofErr w:type="gramStart"/>
+      <w:r>
+        <w:t>pretty well</w:t>
+      </w:r>
+      <w:proofErr w:type="gramEnd"/>
+      <w:r>
+        <w:t xml:space="preserve"> with mine in the data, but the rest fall apart.</w:t>
       </w:r>
     </w:p>
     <w:p/>
@@ -1392,7 +1680,7 @@
 </file>
 
 <file path=customXml/itemProps1.xml><?xml version="1.0" encoding="utf-8"?>
-<ds:datastoreItem xmlns:ds="http://schemas.openxmlformats.org/officeDocument/2006/customXml" ds:itemID="{D98124A6-2341-46EE-9FFD-B6E52E065F4D}">
+<ds:datastoreItem xmlns:ds="http://schemas.openxmlformats.org/officeDocument/2006/customXml" ds:itemID="{084C0AF7-1DC9-49F9-B009-F05ED4A7AD39}">
   <ds:schemaRefs>
     <ds:schemaRef ds:uri="http://schemas.openxmlformats.org/officeDocument/2006/bibliography"/>
   </ds:schemaRefs>
